--- a/BT12/EasyRE.docx
+++ b/BT12/EasyRE.docx
@@ -102,6 +102,9 @@
         <w:t>Ta thấy flag ở /res/raw/flag.txt</w:t>
       </w:r>
       <w:r>
+        <w:rPr>
+          <w:noProof/>
+        </w:rPr>
         <w:drawing>
           <wp:inline distT="0" distB="0" distL="0" distR="0" wp14:anchorId="6E81C911" wp14:editId="040B94FB">
             <wp:extent cx="5468113" cy="1200318"/>
@@ -189,6 +192,11 @@
     <w:p>
       <w:r>
         <w:t>0ctf{Too_Simple_Sometimes_Naive!!!}</w:t>
+      </w:r>
+    </w:p>
+    <w:p>
+      <w:r>
+        <w:t>http://ipushino.blogspot.com/2015/04/0ops-ctf-qualifiers-2015-simpleapk.html</w:t>
       </w:r>
     </w:p>
     <w:sectPr>

--- a/BT12/EasyRE.docx
+++ b/BT12/EasyRE.docx
@@ -144,8 +144,13 @@
     </w:p>
     <w:p>
       <w:r>
-        <w:t>Ta có được flag</w:t>
-      </w:r>
+        <w:t xml:space="preserve">Ta có được </w:t>
+      </w:r>
+      <w:proofErr w:type="gramStart"/>
+      <w:r>
+        <w:t>flag</w:t>
+      </w:r>
+      <w:proofErr w:type="gramEnd"/>
     </w:p>
     <w:p>
       <w:r>
@@ -191,14 +196,18 @@
     </w:p>
     <w:p>
       <w:r>
-        <w:t>0ctf{Too_Simple_Sometimes_Naive!!!}</w:t>
+        <w:t>0</w:t>
+      </w:r>
+      <w:proofErr w:type="gramStart"/>
+      <w:r>
+        <w:t>ctf{</w:t>
+      </w:r>
+      <w:proofErr w:type="gramEnd"/>
+      <w:r>
+        <w:t>Too_Simple_Sometimes_Naive!!!}</w:t>
       </w:r>
     </w:p>
-    <w:p>
-      <w:r>
-        <w:t>http://ipushino.blogspot.com/2015/04/0ops-ctf-qualifiers-2015-simpleapk.html</w:t>
-      </w:r>
-    </w:p>
+    <w:p/>
     <w:sectPr>
       <w:pgSz w:w="12240" w:h="15840"/>
       <w:pgMar w:top="1440" w:right="1440" w:bottom="1440" w:left="1440" w:header="720" w:footer="720" w:gutter="0"/>
